--- a/Labfiles/Starter/DP-201.5/DP-201-Lab05_Ex03_Ta01.docx
+++ b/Labfiles/Starter/DP-201.5/DP-201-Lab05_Ex03_Ta01.docx
@@ -216,8 +216,6 @@
         </w:rPr>
         <w:t>s</w:t>
       </w:r>
-      <w:bookmarkStart w:id="0" w:name="_GoBack"/>
-      <w:bookmarkEnd w:id="0"/>
       <w:r>
         <w:rPr>
           <w:rFonts w:ascii="Segoe UI" w:hAnsi="Segoe UI" w:cs="Segoe UI"/>
@@ -293,7 +291,21 @@
         <w:rPr>
           <w:rFonts w:ascii="Segoe UI" w:hAnsi="Segoe UI" w:cs="Segoe UI"/>
         </w:rPr>
-        <w:t xml:space="preserve"> AdventureWorks.</w:t>
+        <w:t xml:space="preserve"> </w:t>
+      </w:r>
+      <w:proofErr w:type="spellStart"/>
+      <w:r>
+        <w:rPr>
+          <w:rFonts w:ascii="Segoe UI" w:hAnsi="Segoe UI" w:cs="Segoe UI"/>
+        </w:rPr>
+        <w:t>AdventureWorks</w:t>
+      </w:r>
+      <w:proofErr w:type="spellEnd"/>
+      <w:r>
+        <w:rPr>
+          <w:rFonts w:ascii="Segoe UI" w:hAnsi="Segoe UI" w:cs="Segoe UI"/>
+        </w:rPr>
+        <w:t>.</w:t>
       </w:r>
       <w:r>
         <w:rPr>
@@ -307,6 +319,13 @@
         </w:rPr>
         <w:t>.</w:t>
       </w:r>
+    </w:p>
+    <w:p>
+      <w:pPr>
+        <w:rPr>
+          <w:rFonts w:ascii="Segoe UI" w:hAnsi="Segoe UI" w:cs="Segoe UI"/>
+        </w:rPr>
+      </w:pPr>
     </w:p>
     <w:tbl>
       <w:tblPr>
@@ -315,25 +334,32 @@
         <w:tblLook w:val="04A0" w:firstRow="1" w:lastRow="0" w:firstColumn="1" w:lastColumn="0" w:noHBand="0" w:noVBand="1"/>
       </w:tblPr>
       <w:tblGrid>
-        <w:gridCol w:w="4531"/>
-        <w:gridCol w:w="1985"/>
+        <w:gridCol w:w="2689"/>
         <w:gridCol w:w="1701"/>
-        <w:gridCol w:w="5245"/>
+        <w:gridCol w:w="5386"/>
+        <w:gridCol w:w="3686"/>
       </w:tblGrid>
       <w:tr>
-        <w:tc>
-          <w:tcPr>
-            <w:tcW w:w="4531" w:type="dxa"/>
-          </w:tcPr>
-          <w:p>
-            <w:pPr>
-              <w:rPr>
-                <w:rFonts w:ascii="Segoe UI" w:hAnsi="Segoe UI" w:cs="Segoe UI"/>
-              </w:rPr>
-            </w:pPr>
-            <w:r>
-              <w:rPr>
-                <w:rFonts w:ascii="Segoe UI" w:hAnsi="Segoe UI" w:cs="Segoe UI"/>
+        <w:trPr>
+          <w:trHeight w:val="324"/>
+        </w:trPr>
+        <w:tc>
+          <w:tcPr>
+            <w:tcW w:w="2689" w:type="dxa"/>
+          </w:tcPr>
+          <w:p>
+            <w:pPr>
+              <w:rPr>
+                <w:rFonts w:ascii="Segoe UI" w:hAnsi="Segoe UI" w:cs="Segoe UI"/>
+                <w:b/>
+                <w:bCs/>
+              </w:rPr>
+            </w:pPr>
+            <w:r>
+              <w:rPr>
+                <w:rFonts w:ascii="Segoe UI" w:hAnsi="Segoe UI" w:cs="Segoe UI"/>
+                <w:b/>
+                <w:bCs/>
               </w:rPr>
               <w:t>Requirement</w:t>
             </w:r>
@@ -341,17 +367,21 @@
         </w:tc>
         <w:tc>
           <w:tcPr>
-            <w:tcW w:w="1985" w:type="dxa"/>
-          </w:tcPr>
-          <w:p>
-            <w:pPr>
-              <w:rPr>
-                <w:rFonts w:ascii="Segoe UI" w:hAnsi="Segoe UI" w:cs="Segoe UI"/>
-              </w:rPr>
-            </w:pPr>
-            <w:r>
-              <w:rPr>
-                <w:rFonts w:ascii="Segoe UI" w:hAnsi="Segoe UI" w:cs="Segoe UI"/>
+            <w:tcW w:w="1701" w:type="dxa"/>
+          </w:tcPr>
+          <w:p>
+            <w:pPr>
+              <w:rPr>
+                <w:rFonts w:ascii="Segoe UI" w:hAnsi="Segoe UI" w:cs="Segoe UI"/>
+                <w:b/>
+                <w:bCs/>
+              </w:rPr>
+            </w:pPr>
+            <w:r>
+              <w:rPr>
+                <w:rFonts w:ascii="Segoe UI" w:hAnsi="Segoe UI" w:cs="Segoe UI"/>
+                <w:b/>
+                <w:bCs/>
               </w:rPr>
               <w:t>Service</w:t>
             </w:r>
@@ -359,17 +389,21 @@
         </w:tc>
         <w:tc>
           <w:tcPr>
-            <w:tcW w:w="1701" w:type="dxa"/>
-          </w:tcPr>
-          <w:p>
-            <w:pPr>
-              <w:rPr>
-                <w:rFonts w:ascii="Segoe UI" w:hAnsi="Segoe UI" w:cs="Segoe UI"/>
-              </w:rPr>
-            </w:pPr>
-            <w:r>
-              <w:rPr>
-                <w:rFonts w:ascii="Segoe UI" w:hAnsi="Segoe UI" w:cs="Segoe UI"/>
+            <w:tcW w:w="5386" w:type="dxa"/>
+          </w:tcPr>
+          <w:p>
+            <w:pPr>
+              <w:rPr>
+                <w:rFonts w:ascii="Segoe UI" w:hAnsi="Segoe UI" w:cs="Segoe UI"/>
+                <w:b/>
+                <w:bCs/>
+              </w:rPr>
+            </w:pPr>
+            <w:r>
+              <w:rPr>
+                <w:rFonts w:ascii="Segoe UI" w:hAnsi="Segoe UI" w:cs="Segoe UI"/>
+                <w:b/>
+                <w:bCs/>
               </w:rPr>
               <w:t>Feature</w:t>
             </w:r>
@@ -377,17 +411,21 @@
         </w:tc>
         <w:tc>
           <w:tcPr>
-            <w:tcW w:w="5245" w:type="dxa"/>
-          </w:tcPr>
-          <w:p>
-            <w:pPr>
-              <w:rPr>
-                <w:rFonts w:ascii="Segoe UI" w:hAnsi="Segoe UI" w:cs="Segoe UI"/>
-              </w:rPr>
-            </w:pPr>
-            <w:r>
-              <w:rPr>
-                <w:rFonts w:ascii="Segoe UI" w:hAnsi="Segoe UI" w:cs="Segoe UI"/>
+            <w:tcW w:w="3686" w:type="dxa"/>
+          </w:tcPr>
+          <w:p>
+            <w:pPr>
+              <w:rPr>
+                <w:rFonts w:ascii="Segoe UI" w:hAnsi="Segoe UI" w:cs="Segoe UI"/>
+                <w:b/>
+                <w:bCs/>
+              </w:rPr>
+            </w:pPr>
+            <w:r>
+              <w:rPr>
+                <w:rFonts w:ascii="Segoe UI" w:hAnsi="Segoe UI" w:cs="Segoe UI"/>
+                <w:b/>
+                <w:bCs/>
               </w:rPr>
               <w:t>Justification</w:t>
             </w:r>
@@ -397,19 +435,39 @@
       <w:tr>
         <w:tc>
           <w:tcPr>
-            <w:tcW w:w="4531" w:type="dxa"/>
-          </w:tcPr>
-          <w:p>
-            <w:pPr>
-              <w:rPr>
-                <w:rFonts w:ascii="Segoe UI" w:hAnsi="Segoe UI" w:cs="Segoe UI"/>
-              </w:rPr>
-            </w:pPr>
-          </w:p>
-        </w:tc>
-        <w:tc>
-          <w:tcPr>
-            <w:tcW w:w="1985" w:type="dxa"/>
+            <w:tcW w:w="2689" w:type="dxa"/>
+          </w:tcPr>
+          <w:p>
+            <w:pPr>
+              <w:rPr>
+                <w:rFonts w:ascii="Segoe UI" w:hAnsi="Segoe UI" w:cs="Segoe UI"/>
+              </w:rPr>
+            </w:pPr>
+            <w:proofErr w:type="spellStart"/>
+            <w:r>
+              <w:rPr>
+                <w:rFonts w:ascii="Segoe UI" w:hAnsi="Segoe UI" w:cs="Segoe UI"/>
+              </w:rPr>
+              <w:t>AdventureWorks</w:t>
+            </w:r>
+            <w:proofErr w:type="spellEnd"/>
+            <w:r>
+              <w:rPr>
+                <w:rFonts w:ascii="Segoe UI" w:hAnsi="Segoe UI" w:cs="Segoe UI"/>
+              </w:rPr>
+              <w:t xml:space="preserve"> Website</w:t>
+            </w:r>
+            <w:r>
+              <w:rPr>
+                <w:rFonts w:ascii="Segoe UI" w:hAnsi="Segoe UI" w:cs="Segoe UI"/>
+              </w:rPr>
+              <w:t xml:space="preserve"> </w:t>
+            </w:r>
+          </w:p>
+        </w:tc>
+        <w:tc>
+          <w:tcPr>
+            <w:tcW w:w="1701" w:type="dxa"/>
           </w:tcPr>
           <w:p>
             <w:pPr>
@@ -419,37 +477,57 @@
                 <w:rFonts w:ascii="Segoe UI" w:hAnsi="Segoe UI" w:cs="Segoe UI"/>
               </w:rPr>
             </w:pPr>
-          </w:p>
-        </w:tc>
-        <w:tc>
-          <w:tcPr>
-            <w:tcW w:w="1701" w:type="dxa"/>
-          </w:tcPr>
-          <w:p>
-            <w:pPr>
-              <w:rPr>
-                <w:rFonts w:ascii="Segoe UI" w:hAnsi="Segoe UI" w:cs="Segoe UI"/>
-              </w:rPr>
-            </w:pPr>
-          </w:p>
-        </w:tc>
-        <w:tc>
-          <w:tcPr>
-            <w:tcW w:w="5245" w:type="dxa"/>
-          </w:tcPr>
-          <w:p>
-            <w:pPr>
-              <w:rPr>
-                <w:rFonts w:ascii="Segoe UI" w:hAnsi="Segoe UI" w:cs="Segoe UI"/>
-              </w:rPr>
-            </w:pPr>
+            <w:r>
+              <w:rPr>
+                <w:rFonts w:ascii="Segoe UI" w:hAnsi="Segoe UI" w:cs="Segoe UI"/>
+              </w:rPr>
+              <w:t>Web App</w:t>
+            </w:r>
+          </w:p>
+        </w:tc>
+        <w:tc>
+          <w:tcPr>
+            <w:tcW w:w="5386" w:type="dxa"/>
+          </w:tcPr>
+          <w:p>
+            <w:pPr>
+              <w:rPr>
+                <w:rFonts w:ascii="Segoe UI" w:hAnsi="Segoe UI" w:cs="Segoe UI"/>
+              </w:rPr>
+            </w:pPr>
+            <w:r>
+              <w:rPr>
+                <w:rFonts w:ascii="Segoe UI" w:hAnsi="Segoe UI" w:cs="Segoe UI"/>
+              </w:rPr>
+              <w:t>Scaling Up the plan</w:t>
+            </w:r>
+          </w:p>
+        </w:tc>
+        <w:tc>
+          <w:tcPr>
+            <w:tcW w:w="3686" w:type="dxa"/>
+          </w:tcPr>
+          <w:p>
+            <w:pPr>
+              <w:rPr>
+                <w:rFonts w:ascii="Segoe UI" w:hAnsi="Segoe UI" w:cs="Segoe UI"/>
+              </w:rPr>
+            </w:pPr>
+            <w:r>
+              <w:rPr>
+                <w:rFonts w:ascii="Segoe UI" w:hAnsi="Segoe UI" w:cs="Segoe UI"/>
+                <w:color w:val="000000"/>
+                <w:shd w:val="clear" w:color="auto" w:fill="FFFFFF"/>
+              </w:rPr>
+              <w:t>Increased number of requests made possible</w:t>
+            </w:r>
           </w:p>
         </w:tc>
       </w:tr>
       <w:tr>
         <w:tc>
           <w:tcPr>
-            <w:tcW w:w="4531" w:type="dxa"/>
+            <w:tcW w:w="2689" w:type="dxa"/>
           </w:tcPr>
           <w:p>
             <w:pPr>
@@ -459,11 +537,17 @@
                 <w:rFonts w:ascii="Segoe UI" w:hAnsi="Segoe UI" w:cs="Segoe UI"/>
               </w:rPr>
             </w:pPr>
-          </w:p>
-        </w:tc>
-        <w:tc>
-          <w:tcPr>
-            <w:tcW w:w="1985" w:type="dxa"/>
+            <w:r>
+              <w:rPr>
+                <w:rFonts w:ascii="Segoe UI" w:hAnsi="Segoe UI" w:cs="Segoe UI"/>
+              </w:rPr>
+              <w:t>Cosmos DB</w:t>
+            </w:r>
+          </w:p>
+        </w:tc>
+        <w:tc>
+          <w:tcPr>
+            <w:tcW w:w="1701" w:type="dxa"/>
           </w:tcPr>
           <w:p>
             <w:pPr>
@@ -473,11 +557,23 @@
                 <w:rFonts w:ascii="Segoe UI" w:hAnsi="Segoe UI" w:cs="Segoe UI"/>
               </w:rPr>
             </w:pPr>
-          </w:p>
-        </w:tc>
-        <w:tc>
-          <w:tcPr>
-            <w:tcW w:w="1701" w:type="dxa"/>
+            <w:r>
+              <w:rPr>
+                <w:rFonts w:ascii="Segoe UI" w:hAnsi="Segoe UI" w:cs="Segoe UI"/>
+              </w:rPr>
+              <w:t>Cosmos DB</w:t>
+            </w:r>
+            <w:r>
+              <w:rPr>
+                <w:rFonts w:ascii="Segoe UI" w:hAnsi="Segoe UI" w:cs="Segoe UI"/>
+              </w:rPr>
+              <w:t xml:space="preserve"> </w:t>
+            </w:r>
+          </w:p>
+        </w:tc>
+        <w:tc>
+          <w:tcPr>
+            <w:tcW w:w="5386" w:type="dxa"/>
           </w:tcPr>
           <w:p>
             <w:pPr>
@@ -487,11 +583,17 @@
                 <w:rFonts w:ascii="Segoe UI" w:hAnsi="Segoe UI" w:cs="Segoe UI"/>
               </w:rPr>
             </w:pPr>
-          </w:p>
-        </w:tc>
-        <w:tc>
-          <w:tcPr>
-            <w:tcW w:w="5245" w:type="dxa"/>
+            <w:r>
+              <w:rPr>
+                <w:rFonts w:ascii="Segoe UI" w:hAnsi="Segoe UI" w:cs="Segoe UI"/>
+              </w:rPr>
+              <w:t>Increasing the number of Request Units per second + Portioning</w:t>
+            </w:r>
+          </w:p>
+        </w:tc>
+        <w:tc>
+          <w:tcPr>
+            <w:tcW w:w="3686" w:type="dxa"/>
           </w:tcPr>
           <w:p>
             <w:pPr>
@@ -501,13 +603,19 @@
                 <w:rFonts w:ascii="Segoe UI" w:hAnsi="Segoe UI" w:cs="Segoe UI"/>
               </w:rPr>
             </w:pPr>
+            <w:r>
+              <w:rPr>
+                <w:rFonts w:ascii="Segoe UI" w:hAnsi="Segoe UI" w:cs="Segoe UI"/>
+              </w:rPr>
+              <w:t>Increasing the number of RUs/s allows for processing a largest number of requests in less time, and portioning makes parallel jobs possible, making queries faster</w:t>
+            </w:r>
           </w:p>
         </w:tc>
       </w:tr>
       <w:tr>
         <w:tc>
           <w:tcPr>
-            <w:tcW w:w="4531" w:type="dxa"/>
+            <w:tcW w:w="2689" w:type="dxa"/>
           </w:tcPr>
           <w:p>
             <w:pPr>
@@ -517,11 +625,17 @@
                 <w:rFonts w:ascii="Segoe UI" w:hAnsi="Segoe UI" w:cs="Segoe UI"/>
               </w:rPr>
             </w:pPr>
-          </w:p>
-        </w:tc>
-        <w:tc>
-          <w:tcPr>
-            <w:tcW w:w="1985" w:type="dxa"/>
+            <w:r>
+              <w:rPr>
+                <w:rFonts w:ascii="Segoe UI" w:hAnsi="Segoe UI" w:cs="Segoe UI"/>
+              </w:rPr>
+              <w:t>Azure Synapse Analytics</w:t>
+            </w:r>
+          </w:p>
+        </w:tc>
+        <w:tc>
+          <w:tcPr>
+            <w:tcW w:w="1701" w:type="dxa"/>
           </w:tcPr>
           <w:p>
             <w:pPr>
@@ -531,49 +645,93 @@
                 <w:rFonts w:ascii="Segoe UI" w:hAnsi="Segoe UI" w:cs="Segoe UI"/>
               </w:rPr>
             </w:pPr>
-          </w:p>
-        </w:tc>
-        <w:tc>
-          <w:tcPr>
-            <w:tcW w:w="1701" w:type="dxa"/>
-          </w:tcPr>
-          <w:p>
-            <w:pPr>
-              <w:rPr>
-                <w:rFonts w:ascii="Segoe UI" w:hAnsi="Segoe UI" w:cs="Segoe UI"/>
-              </w:rPr>
-            </w:pPr>
-          </w:p>
-        </w:tc>
-        <w:tc>
-          <w:tcPr>
-            <w:tcW w:w="5245" w:type="dxa"/>
-          </w:tcPr>
-          <w:p>
-            <w:pPr>
-              <w:rPr>
-                <w:rFonts w:ascii="Segoe UI" w:hAnsi="Segoe UI" w:cs="Segoe UI"/>
-              </w:rPr>
-            </w:pPr>
+            <w:r>
+              <w:rPr>
+                <w:rFonts w:ascii="Segoe UI" w:hAnsi="Segoe UI" w:cs="Segoe UI"/>
+              </w:rPr>
+              <w:t>Azure Synapse Analytics</w:t>
+            </w:r>
+            <w:r>
+              <w:rPr>
+                <w:rFonts w:ascii="Segoe UI" w:hAnsi="Segoe UI" w:cs="Segoe UI"/>
+              </w:rPr>
+              <w:t xml:space="preserve"> </w:t>
+            </w:r>
+          </w:p>
+        </w:tc>
+        <w:tc>
+          <w:tcPr>
+            <w:tcW w:w="5386" w:type="dxa"/>
+          </w:tcPr>
+          <w:p>
+            <w:pPr>
+              <w:rPr>
+                <w:rFonts w:ascii="Segoe UI" w:hAnsi="Segoe UI" w:cs="Segoe UI"/>
+              </w:rPr>
+            </w:pPr>
+            <w:r>
+              <w:rPr>
+                <w:rFonts w:ascii="Segoe UI" w:hAnsi="Segoe UI" w:cs="Segoe UI"/>
+              </w:rPr>
+              <w:t xml:space="preserve">Increase the number of DWUs, using SSD disks </w:t>
+            </w:r>
+          </w:p>
+        </w:tc>
+        <w:tc>
+          <w:tcPr>
+            <w:tcW w:w="3686" w:type="dxa"/>
+          </w:tcPr>
+          <w:p>
+            <w:pPr>
+              <w:rPr>
+                <w:rFonts w:ascii="Segoe UI" w:hAnsi="Segoe UI" w:cs="Segoe UI"/>
+              </w:rPr>
+            </w:pPr>
+            <w:r>
+              <w:rPr>
+                <w:rFonts w:ascii="Segoe UI" w:hAnsi="Segoe UI" w:cs="Segoe UI"/>
+              </w:rPr>
+              <w:t xml:space="preserve">Higher availability, increasing the number of DWUs also increase the number of possible </w:t>
+            </w:r>
+            <w:proofErr w:type="spellStart"/>
+            <w:r>
+              <w:rPr>
+                <w:rFonts w:ascii="Segoe UI" w:hAnsi="Segoe UI" w:cs="Segoe UI"/>
+              </w:rPr>
+              <w:t>IOps</w:t>
+            </w:r>
+            <w:proofErr w:type="spellEnd"/>
+            <w:r>
+              <w:rPr>
+                <w:rFonts w:ascii="Segoe UI" w:hAnsi="Segoe UI" w:cs="Segoe UI"/>
+              </w:rPr>
+              <w:t>, which would be specially needed during peak terms</w:t>
+            </w:r>
           </w:p>
         </w:tc>
       </w:tr>
       <w:tr>
         <w:tc>
           <w:tcPr>
-            <w:tcW w:w="4531" w:type="dxa"/>
-          </w:tcPr>
-          <w:p>
-            <w:pPr>
-              <w:rPr>
-                <w:rFonts w:ascii="Segoe UI" w:hAnsi="Segoe UI" w:cs="Segoe UI"/>
-              </w:rPr>
-            </w:pPr>
-          </w:p>
-        </w:tc>
-        <w:tc>
-          <w:tcPr>
-            <w:tcW w:w="1985" w:type="dxa"/>
+            <w:tcW w:w="2689" w:type="dxa"/>
+          </w:tcPr>
+          <w:p>
+            <w:pPr>
+              <w:rPr>
+                <w:rFonts w:ascii="Segoe UI" w:hAnsi="Segoe UI" w:cs="Segoe UI"/>
+              </w:rPr>
+            </w:pPr>
+            <w:r>
+              <w:rPr>
+                <w:rFonts w:ascii="Segoe UI" w:hAnsi="Segoe UI" w:cs="Segoe UI"/>
+              </w:rPr>
+              <w:t>Blob Storage</w:t>
+            </w:r>
+          </w:p>
+        </w:tc>
+        <w:tc>
+          <w:tcPr>
+            <w:tcW w:w="1701" w:type="dxa"/>
           </w:tcPr>
           <w:p>
             <w:pPr>
@@ -583,11 +741,23 @@
                 <w:rFonts w:ascii="Segoe UI" w:hAnsi="Segoe UI" w:cs="Segoe UI"/>
               </w:rPr>
             </w:pPr>
-          </w:p>
-        </w:tc>
-        <w:tc>
-          <w:tcPr>
-            <w:tcW w:w="1701" w:type="dxa"/>
+            <w:r>
+              <w:rPr>
+                <w:rFonts w:ascii="Segoe UI" w:hAnsi="Segoe UI" w:cs="Segoe UI"/>
+              </w:rPr>
+              <w:t>Blob Storage</w:t>
+            </w:r>
+            <w:r>
+              <w:rPr>
+                <w:rFonts w:ascii="Segoe UI" w:hAnsi="Segoe UI" w:cs="Segoe UI"/>
+              </w:rPr>
+              <w:t xml:space="preserve"> </w:t>
+            </w:r>
+          </w:p>
+        </w:tc>
+        <w:tc>
+          <w:tcPr>
+            <w:tcW w:w="5386" w:type="dxa"/>
           </w:tcPr>
           <w:p>
             <w:pPr>
@@ -599,11 +769,23 @@
                 <w:shd w:val="clear" w:color="auto" w:fill="FFFFFF"/>
               </w:rPr>
             </w:pPr>
-          </w:p>
-        </w:tc>
-        <w:tc>
-          <w:tcPr>
-            <w:tcW w:w="5245" w:type="dxa"/>
+            <w:r>
+              <w:rPr>
+                <w:rFonts w:ascii="Segoe UI" w:hAnsi="Segoe UI" w:cs="Segoe UI"/>
+              </w:rPr>
+              <w:t>Using Azure Cache for Redis</w:t>
+            </w:r>
+            <w:r>
+              <w:rPr>
+                <w:rFonts w:ascii="Segoe UI" w:hAnsi="Segoe UI" w:cs="Segoe UI"/>
+              </w:rPr>
+              <w:t xml:space="preserve"> </w:t>
+            </w:r>
+          </w:p>
+        </w:tc>
+        <w:tc>
+          <w:tcPr>
+            <w:tcW w:w="3686" w:type="dxa"/>
           </w:tcPr>
           <w:p>
             <w:pPr>
@@ -615,114 +797,12 @@
                 <w:shd w:val="clear" w:color="auto" w:fill="FFFFFF"/>
               </w:rPr>
             </w:pPr>
-          </w:p>
-        </w:tc>
-      </w:tr>
-      <w:tr>
-        <w:tc>
-          <w:tcPr>
-            <w:tcW w:w="4531" w:type="dxa"/>
-          </w:tcPr>
-          <w:p>
-            <w:pPr>
-              <w:rPr>
-                <w:rFonts w:ascii="Segoe UI" w:hAnsi="Segoe UI" w:cs="Segoe UI"/>
-              </w:rPr>
-            </w:pPr>
-          </w:p>
-        </w:tc>
-        <w:tc>
-          <w:tcPr>
-            <w:tcW w:w="1985" w:type="dxa"/>
-          </w:tcPr>
-          <w:p>
-            <w:pPr>
-              <w:shd w:val="clear" w:color="auto" w:fill="FFFFFF"/>
-              <w:spacing w:line="285" w:lineRule="atLeast"/>
-              <w:rPr>
-                <w:rFonts w:ascii="Segoe UI" w:hAnsi="Segoe UI" w:cs="Segoe UI"/>
-              </w:rPr>
-            </w:pPr>
-          </w:p>
-        </w:tc>
-        <w:tc>
-          <w:tcPr>
-            <w:tcW w:w="1701" w:type="dxa"/>
-          </w:tcPr>
-          <w:p>
-            <w:pPr>
-              <w:rPr>
-                <w:rFonts w:ascii="Segoe UI" w:hAnsi="Segoe UI" w:cs="Segoe UI"/>
-              </w:rPr>
-            </w:pPr>
-          </w:p>
-        </w:tc>
-        <w:tc>
-          <w:tcPr>
-            <w:tcW w:w="5245" w:type="dxa"/>
-          </w:tcPr>
-          <w:p>
-            <w:pPr>
-              <w:rPr>
-                <w:rFonts w:ascii="Segoe UI" w:hAnsi="Segoe UI" w:cs="Segoe UI"/>
-              </w:rPr>
-            </w:pPr>
-          </w:p>
-        </w:tc>
-      </w:tr>
-      <w:tr>
-        <w:tc>
-          <w:tcPr>
-            <w:tcW w:w="4531" w:type="dxa"/>
-          </w:tcPr>
-          <w:p>
-            <w:pPr>
-              <w:rPr>
-                <w:rFonts w:ascii="Segoe UI" w:hAnsi="Segoe UI" w:cs="Segoe UI"/>
-              </w:rPr>
-            </w:pPr>
-          </w:p>
-        </w:tc>
-        <w:tc>
-          <w:tcPr>
-            <w:tcW w:w="1985" w:type="dxa"/>
-          </w:tcPr>
-          <w:p>
-            <w:pPr>
-              <w:shd w:val="clear" w:color="auto" w:fill="FFFFFF"/>
-              <w:spacing w:line="285" w:lineRule="atLeast"/>
-              <w:rPr>
-                <w:rFonts w:ascii="Segoe UI" w:hAnsi="Segoe UI" w:cs="Segoe UI"/>
-              </w:rPr>
-            </w:pPr>
-          </w:p>
-        </w:tc>
-        <w:tc>
-          <w:tcPr>
-            <w:tcW w:w="1701" w:type="dxa"/>
-          </w:tcPr>
-          <w:p>
-            <w:pPr>
-              <w:rPr>
-                <w:rFonts w:ascii="Segoe UI" w:hAnsi="Segoe UI" w:cs="Segoe UI"/>
-                <w:color w:val="000000"/>
-                <w:shd w:val="clear" w:color="auto" w:fill="FFFFFF"/>
-              </w:rPr>
-            </w:pPr>
-          </w:p>
-        </w:tc>
-        <w:tc>
-          <w:tcPr>
-            <w:tcW w:w="5245" w:type="dxa"/>
-          </w:tcPr>
-          <w:p>
-            <w:pPr>
-              <w:rPr>
-                <w:rFonts w:ascii="Segoe UI" w:hAnsi="Segoe UI" w:cs="Segoe UI"/>
-                <w:color w:val="000000"/>
-                <w:shd w:val="clear" w:color="auto" w:fill="FFFFFF"/>
-              </w:rPr>
-            </w:pPr>
+            <w:r>
+              <w:rPr>
+                <w:rFonts w:ascii="Segoe UI" w:hAnsi="Segoe UI" w:cs="Segoe UI"/>
+              </w:rPr>
+              <w:t>Allows faster responses upon an increasing number of requests during peak terms</w:t>
+            </w:r>
           </w:p>
         </w:tc>
       </w:tr>
@@ -734,23 +814,9 @@
         </w:rPr>
       </w:pPr>
     </w:p>
-    <w:p>
-      <w:pPr>
-        <w:rPr>
-          <w:rFonts w:ascii="Segoe UI" w:hAnsi="Segoe UI" w:cs="Segoe UI"/>
-        </w:rPr>
-      </w:pPr>
-    </w:p>
-    <w:p>
-      <w:pPr>
-        <w:rPr>
-          <w:rFonts w:ascii="Segoe UI" w:hAnsi="Segoe UI" w:cs="Segoe UI"/>
-        </w:rPr>
-      </w:pPr>
-    </w:p>
     <w:sectPr>
       <w:pgSz w:w="16838" w:h="11906" w:orient="landscape"/>
-      <w:pgMar w:top="1440" w:right="1440" w:bottom="1440" w:left="1440" w:header="708" w:footer="708" w:gutter="0"/>
+      <w:pgMar w:top="709" w:right="1440" w:bottom="709" w:left="1440" w:header="708" w:footer="708" w:gutter="0"/>
       <w:cols w:space="708"/>
       <w:docGrid w:linePitch="360"/>
     </w:sectPr>
